--- a/Curriculum_GenAI_engineering.docx
+++ b/Curriculum_GenAI_engineering.docx
@@ -74,6 +74,334 @@
     </w:p>
     <w:p>
       <w:pPr>
+        <w:pStyle w:val="TextBody"/>
+        <w:pBdr>
+          <w:top w:val="single" w:sz="2" w:space="1" w:color="000000"/>
+          <w:left w:val="single" w:sz="2" w:space="1" w:color="000000"/>
+          <w:bottom w:val="single" w:sz="2" w:space="1" w:color="000000"/>
+          <w:right w:val="single" w:sz="2" w:space="1" w:color="000000"/>
+        </w:pBdr>
+        <w:bidi w:val="0"/>
+        <w:jc w:val="left"/>
+        <w:rPr/>
+      </w:pPr>
+      <w:r>
+        <w:rPr/>
+        <w:t xml:space="preserve">The first </w:t>
+      </w:r>
+      <w:r>
+        <w:rPr/>
+        <w:t xml:space="preserve">part of </w:t>
+      </w:r>
+      <w:r>
+        <w:rPr/>
+        <w:t xml:space="preserve">course, </w:t>
+      </w:r>
+      <w:r>
+        <w:rPr>
+          <w:rStyle w:val="Emphasis"/>
+        </w:rPr>
+        <w:t xml:space="preserve">Application through Production </w:t>
+      </w:r>
+      <w:r>
+        <w:rPr/>
+        <w:t>is aimed at developers, data scientists, and engineers looking to build LLM-centric applications with the latest and most popular frameworks. Additionally, it will cover the following topics:</w:t>
+      </w:r>
+    </w:p>
+    <w:p>
+      <w:pPr>
+        <w:pStyle w:val="TextBody"/>
+        <w:numPr>
+          <w:ilvl w:val="0"/>
+          <w:numId w:val="1"/>
+        </w:numPr>
+        <w:pBdr>
+          <w:top w:val="single" w:sz="2" w:space="1" w:color="000000"/>
+          <w:left w:val="single" w:sz="2" w:space="1" w:color="000000"/>
+          <w:bottom w:val="single" w:sz="2" w:space="1" w:color="000000"/>
+          <w:right w:val="single" w:sz="2" w:space="1" w:color="000000"/>
+        </w:pBdr>
+        <w:tabs>
+          <w:tab w:val="clear" w:pos="709"/>
+          <w:tab w:val="left" w:pos="0" w:leader="none"/>
+        </w:tabs>
+        <w:spacing w:before="0" w:after="0"/>
+        <w:ind w:left="709" w:hanging="283"/>
+        <w:rPr/>
+      </w:pPr>
+      <w:r>
+        <w:rPr/>
+        <w:t>How to apply LLMs to real-world problems in NLP using popular libraries, such as Hugging Face and LangChain.</w:t>
+      </w:r>
+    </w:p>
+    <w:p>
+      <w:pPr>
+        <w:pStyle w:val="TextBody"/>
+        <w:numPr>
+          <w:ilvl w:val="0"/>
+          <w:numId w:val="1"/>
+        </w:numPr>
+        <w:pBdr>
+          <w:top w:val="single" w:sz="2" w:space="1" w:color="000000"/>
+          <w:left w:val="single" w:sz="2" w:space="1" w:color="000000"/>
+          <w:bottom w:val="single" w:sz="2" w:space="1" w:color="000000"/>
+          <w:right w:val="single" w:sz="2" w:space="1" w:color="000000"/>
+        </w:pBdr>
+        <w:tabs>
+          <w:tab w:val="clear" w:pos="709"/>
+          <w:tab w:val="left" w:pos="0" w:leader="none"/>
+        </w:tabs>
+        <w:spacing w:before="0" w:after="0"/>
+        <w:ind w:left="709" w:hanging="283"/>
+        <w:rPr/>
+      </w:pPr>
+      <w:r>
+        <w:rPr/>
+        <w:t>How to add domain knowledge and memory into LLM pipelines using embeddings and vector databases.</w:t>
+      </w:r>
+    </w:p>
+    <w:p>
+      <w:pPr>
+        <w:pStyle w:val="TextBody"/>
+        <w:numPr>
+          <w:ilvl w:val="0"/>
+          <w:numId w:val="1"/>
+        </w:numPr>
+        <w:pBdr>
+          <w:top w:val="single" w:sz="2" w:space="1" w:color="000000"/>
+          <w:left w:val="single" w:sz="2" w:space="1" w:color="000000"/>
+          <w:bottom w:val="single" w:sz="2" w:space="1" w:color="000000"/>
+          <w:right w:val="single" w:sz="2" w:space="1" w:color="000000"/>
+        </w:pBdr>
+        <w:tabs>
+          <w:tab w:val="clear" w:pos="709"/>
+          <w:tab w:val="left" w:pos="0" w:leader="none"/>
+        </w:tabs>
+        <w:spacing w:before="0" w:after="0"/>
+        <w:ind w:left="709" w:hanging="283"/>
+        <w:rPr/>
+      </w:pPr>
+      <w:r>
+        <w:rPr/>
+        <w:t>Understand the nuances of pre-training, fine-tuning, and prompt engineering, and apply that knowledge to fine-tune a custom chat model.</w:t>
+      </w:r>
+    </w:p>
+    <w:p>
+      <w:pPr>
+        <w:pStyle w:val="TextBody"/>
+        <w:numPr>
+          <w:ilvl w:val="0"/>
+          <w:numId w:val="1"/>
+        </w:numPr>
+        <w:pBdr>
+          <w:top w:val="single" w:sz="2" w:space="1" w:color="000000"/>
+          <w:left w:val="single" w:sz="2" w:space="1" w:color="000000"/>
+          <w:bottom w:val="single" w:sz="2" w:space="1" w:color="000000"/>
+          <w:right w:val="single" w:sz="2" w:space="1" w:color="000000"/>
+        </w:pBdr>
+        <w:tabs>
+          <w:tab w:val="clear" w:pos="709"/>
+          <w:tab w:val="left" w:pos="0" w:leader="none"/>
+        </w:tabs>
+        <w:spacing w:before="0" w:after="0"/>
+        <w:ind w:left="709" w:hanging="283"/>
+        <w:rPr/>
+      </w:pPr>
+      <w:r>
+        <w:rPr/>
+        <w:t>How to evaluate the efficacy and bias of LLMs.</w:t>
+      </w:r>
+    </w:p>
+    <w:p>
+      <w:pPr>
+        <w:pStyle w:val="TextBody"/>
+        <w:numPr>
+          <w:ilvl w:val="0"/>
+          <w:numId w:val="1"/>
+        </w:numPr>
+        <w:pBdr>
+          <w:top w:val="single" w:sz="2" w:space="1" w:color="000000"/>
+          <w:left w:val="single" w:sz="2" w:space="1" w:color="000000"/>
+          <w:bottom w:val="single" w:sz="2" w:space="1" w:color="000000"/>
+          <w:right w:val="single" w:sz="2" w:space="1" w:color="000000"/>
+        </w:pBdr>
+        <w:tabs>
+          <w:tab w:val="clear" w:pos="709"/>
+          <w:tab w:val="left" w:pos="0" w:leader="none"/>
+        </w:tabs>
+        <w:ind w:left="709" w:hanging="283"/>
+        <w:rPr/>
+      </w:pPr>
+      <w:r>
+        <w:rPr/>
+        <w:t>How to implement LLMOps and multi-step reasoning best practices for an LLM workflow.</w:t>
+      </w:r>
+    </w:p>
+    <w:p>
+      <w:pPr>
+        <w:pStyle w:val="TextBody"/>
+        <w:numPr>
+          <w:ilvl w:val="0"/>
+          <w:numId w:val="1"/>
+        </w:numPr>
+        <w:pBdr>
+          <w:top w:val="single" w:sz="2" w:space="1" w:color="000000"/>
+          <w:left w:val="single" w:sz="2" w:space="1" w:color="000000"/>
+          <w:bottom w:val="single" w:sz="2" w:space="1" w:color="000000"/>
+          <w:right w:val="single" w:sz="2" w:space="1" w:color="000000"/>
+        </w:pBdr>
+        <w:tabs>
+          <w:tab w:val="clear" w:pos="709"/>
+          <w:tab w:val="left" w:pos="0" w:leader="none"/>
+        </w:tabs>
+        <w:ind w:left="709" w:hanging="283"/>
+        <w:rPr/>
+      </w:pPr>
+      <w:r>
+        <w:rPr/>
+        <w:t>How to monitor LLM through serving framework vLLM and llmlite</w:t>
+      </w:r>
+    </w:p>
+    <w:p>
+      <w:pPr>
+        <w:pStyle w:val="TextBody"/>
+        <w:pBdr>
+          <w:top w:val="single" w:sz="2" w:space="1" w:color="000000"/>
+          <w:left w:val="single" w:sz="2" w:space="1" w:color="000000"/>
+          <w:bottom w:val="single" w:sz="2" w:space="1" w:color="000000"/>
+          <w:right w:val="single" w:sz="2" w:space="1" w:color="000000"/>
+        </w:pBdr>
+        <w:rPr/>
+      </w:pPr>
+      <w:r>
+        <w:rPr/>
+        <w:t xml:space="preserve">The second </w:t>
+      </w:r>
+      <w:r>
+        <w:rPr/>
+        <w:t xml:space="preserve">part of the </w:t>
+      </w:r>
+      <w:r>
+        <w:rPr/>
+        <w:t>course, </w:t>
+      </w:r>
+      <w:r>
+        <w:rPr>
+          <w:rStyle w:val="Emphasis"/>
+        </w:rPr>
+        <w:t>LLMs: Foundation Models from the Ground Up</w:t>
+      </w:r>
+      <w:r>
+        <w:rPr/>
+        <w:t> is aimed at data scientists interested in diving into the details of foundation models and the key  innovations that led to the proliferation of transformer-based models. It will cover:</w:t>
+      </w:r>
+    </w:p>
+    <w:p>
+      <w:pPr>
+        <w:pStyle w:val="TextBody"/>
+        <w:numPr>
+          <w:ilvl w:val="0"/>
+          <w:numId w:val="2"/>
+        </w:numPr>
+        <w:pBdr>
+          <w:top w:val="single" w:sz="2" w:space="1" w:color="000000"/>
+          <w:left w:val="single" w:sz="2" w:space="1" w:color="000000"/>
+          <w:bottom w:val="single" w:sz="2" w:space="1" w:color="000000"/>
+          <w:right w:val="single" w:sz="2" w:space="1" w:color="000000"/>
+        </w:pBdr>
+        <w:tabs>
+          <w:tab w:val="clear" w:pos="709"/>
+          <w:tab w:val="left" w:pos="0" w:leader="none"/>
+        </w:tabs>
+        <w:spacing w:before="0" w:after="0"/>
+        <w:ind w:left="709" w:hanging="283"/>
+        <w:rPr/>
+      </w:pPr>
+      <w:r>
+        <w:rPr/>
+        <w:t>How the theory and innovations of foundation models, including attention, decoders, and encoders, led to GPT-4</w:t>
+      </w:r>
+    </w:p>
+    <w:p>
+      <w:pPr>
+        <w:pStyle w:val="TextBody"/>
+        <w:numPr>
+          <w:ilvl w:val="0"/>
+          <w:numId w:val="2"/>
+        </w:numPr>
+        <w:pBdr>
+          <w:top w:val="single" w:sz="2" w:space="1" w:color="000000"/>
+          <w:left w:val="single" w:sz="2" w:space="1" w:color="000000"/>
+          <w:bottom w:val="single" w:sz="2" w:space="1" w:color="000000"/>
+          <w:right w:val="single" w:sz="2" w:space="1" w:color="000000"/>
+        </w:pBdr>
+        <w:tabs>
+          <w:tab w:val="clear" w:pos="709"/>
+          <w:tab w:val="left" w:pos="0" w:leader="none"/>
+        </w:tabs>
+        <w:spacing w:before="0" w:after="0"/>
+        <w:ind w:left="709" w:hanging="283"/>
+        <w:rPr/>
+      </w:pPr>
+      <w:r>
+        <w:rPr/>
+        <w:t>How to leverage transfer learning techniques such as one-shot, few-shot learning, and knowledge distillation, to reduce the size of LLMs while retaining performance</w:t>
+      </w:r>
+    </w:p>
+    <w:p>
+      <w:pPr>
+        <w:pStyle w:val="TextBody"/>
+        <w:numPr>
+          <w:ilvl w:val="0"/>
+          <w:numId w:val="2"/>
+        </w:numPr>
+        <w:pBdr>
+          <w:top w:val="single" w:sz="2" w:space="1" w:color="000000"/>
+          <w:left w:val="single" w:sz="2" w:space="1" w:color="000000"/>
+          <w:bottom w:val="single" w:sz="2" w:space="1" w:color="000000"/>
+          <w:right w:val="single" w:sz="2" w:space="1" w:color="000000"/>
+        </w:pBdr>
+        <w:tabs>
+          <w:tab w:val="clear" w:pos="709"/>
+          <w:tab w:val="left" w:pos="0" w:leader="none"/>
+        </w:tabs>
+        <w:ind w:left="709" w:hanging="283"/>
+        <w:rPr/>
+      </w:pPr>
+      <w:r>
+        <w:rPr/>
+        <w:t>Where this domain is headed with current LLM research and developments</w:t>
+      </w:r>
+    </w:p>
+    <w:p>
+      <w:pPr>
+        <w:pStyle w:val="TextBody"/>
+        <w:pBdr>
+          <w:top w:val="single" w:sz="2" w:space="1" w:color="000000"/>
+          <w:left w:val="single" w:sz="2" w:space="1" w:color="000000"/>
+          <w:bottom w:val="single" w:sz="2" w:space="1" w:color="000000"/>
+          <w:right w:val="single" w:sz="2" w:space="1" w:color="000000"/>
+        </w:pBdr>
+        <w:rPr/>
+      </w:pPr>
+      <w:r>
+        <w:rPr/>
+        <w:t xml:space="preserve">By the end of the program, learners will have built their own end-to-end production-ready LLM workflows. </w:t>
+      </w:r>
+    </w:p>
+    <w:p>
+      <w:pPr>
+        <w:pStyle w:val="Normal"/>
+        <w:bidi w:val="0"/>
+        <w:jc w:val="left"/>
+        <w:rPr/>
+      </w:pPr>
+      <w:r>
+        <w:rPr/>
+      </w:r>
+    </w:p>
+    <w:p>
+      <w:pPr>
         <w:pStyle w:val="Normal"/>
         <w:bidi w:val="0"/>
         <w:jc w:val="left"/>
@@ -93,11 +421,7 @@
       </w:pPr>
       <w:r>
         <w:rPr/>
-        <w:t xml:space="preserve">python 3.10 </w:t>
-      </w:r>
-      <w:r>
-        <w:rPr/>
-        <w:t xml:space="preserve">with </w:t>
+        <w:t xml:space="preserve">python 3.10 with </w:t>
       </w:r>
     </w:p>
     <w:p>
@@ -132,188 +456,220 @@
       </w:pPr>
       <w:r>
         <w:rPr/>
-        <w:t xml:space="preserve">Class 1 </w:t>
-      </w:r>
-      <w:r>
-        <w:rPr/>
-        <w:t>Transformers</w:t>
-      </w:r>
-    </w:p>
-    <w:p>
-      <w:pPr>
-        <w:pStyle w:val="Normal"/>
-        <w:bidi w:val="0"/>
-        <w:jc w:val="left"/>
-        <w:rPr/>
-      </w:pPr>
-      <w:r>
-        <w:rPr/>
-        <w:t>Class 2 Self Attention  and Multihead self-attention</w:t>
-      </w:r>
-    </w:p>
-    <w:p>
-      <w:pPr>
-        <w:pStyle w:val="Normal"/>
-        <w:bidi w:val="0"/>
-        <w:jc w:val="left"/>
-        <w:rPr/>
-      </w:pPr>
-      <w:r>
-        <w:rPr/>
-        <w:t>Class 3 Tokenization and Decoding</w:t>
-      </w:r>
-    </w:p>
-    <w:p>
-      <w:pPr>
-        <w:pStyle w:val="Normal"/>
-        <w:bidi w:val="0"/>
-        <w:jc w:val="left"/>
-        <w:rPr/>
-      </w:pPr>
-      <w:r>
-        <w:rPr/>
-        <w:t xml:space="preserve">Class 4 </w:t>
-      </w:r>
-      <w:r>
-        <w:rPr/>
-        <w:t xml:space="preserve">Graph attension </w:t>
-      </w:r>
-      <w:r>
-        <w:rPr/>
-        <w:t>networks</w:t>
-      </w:r>
-    </w:p>
-    <w:p>
-      <w:pPr>
-        <w:pStyle w:val="Normal"/>
-        <w:bidi w:val="0"/>
-        <w:jc w:val="left"/>
-        <w:rPr/>
-      </w:pPr>
-      <w:r>
-        <w:rPr/>
-        <w:t>Class 5 Generative adversarial networks</w:t>
-      </w:r>
-    </w:p>
-    <w:p>
-      <w:pPr>
-        <w:pStyle w:val="Normal"/>
-        <w:bidi w:val="0"/>
-        <w:jc w:val="left"/>
-        <w:rPr/>
-      </w:pPr>
-      <w:r>
-        <w:rPr/>
-        <w:t xml:space="preserve">Class 6 </w:t>
-      </w:r>
-      <w:r>
-        <w:rPr/>
-        <w:t>Reinforcement learning</w:t>
-      </w:r>
-    </w:p>
-    <w:p>
-      <w:pPr>
-        <w:pStyle w:val="Normal"/>
-        <w:bidi w:val="0"/>
-        <w:jc w:val="left"/>
-        <w:rPr/>
-      </w:pPr>
-      <w:r>
-        <w:rPr/>
-        <w:t>Class 7 Model fine-tuning</w:t>
-      </w:r>
-    </w:p>
-    <w:p>
-      <w:pPr>
-        <w:pStyle w:val="Normal"/>
-        <w:bidi w:val="0"/>
-        <w:jc w:val="left"/>
-        <w:rPr/>
-      </w:pPr>
-      <w:r>
-        <w:rPr/>
-        <w:t>Class 8 Model quantizing</w:t>
-      </w:r>
-    </w:p>
-    <w:p>
-      <w:pPr>
-        <w:pStyle w:val="Normal"/>
-        <w:bidi w:val="0"/>
-        <w:jc w:val="left"/>
-        <w:rPr/>
-      </w:pPr>
-      <w:r>
-        <w:rPr/>
-        <w:t>Class 9 Continuous pre-training</w:t>
-      </w:r>
-    </w:p>
-    <w:p>
-      <w:pPr>
-        <w:pStyle w:val="Normal"/>
-        <w:bidi w:val="0"/>
-        <w:jc w:val="left"/>
-        <w:rPr/>
-      </w:pPr>
-      <w:r>
-        <w:rPr/>
-      </w:r>
-    </w:p>
-    <w:p>
-      <w:pPr>
-        <w:pStyle w:val="Normal"/>
-        <w:bidi w:val="0"/>
-        <w:jc w:val="left"/>
-        <w:rPr/>
-      </w:pPr>
-      <w:r>
-        <w:rPr/>
-      </w:r>
-    </w:p>
-    <w:p>
-      <w:pPr>
-        <w:pStyle w:val="Normal"/>
-        <w:bidi w:val="0"/>
-        <w:jc w:val="left"/>
-        <w:rPr/>
-      </w:pPr>
-      <w:r>
-        <w:rPr/>
-      </w:r>
-    </w:p>
-    <w:p>
-      <w:pPr>
-        <w:pStyle w:val="Normal"/>
-        <w:bidi w:val="0"/>
-        <w:jc w:val="left"/>
-        <w:rPr/>
-      </w:pPr>
-      <w:r>
-        <w:rPr/>
-        <w:t xml:space="preserve">the class source code is here </w:t>
-      </w:r>
-      <w:hyperlink r:id="rId2">
-        <w:r>
-          <w:rPr>
-            <w:rStyle w:val="InternetLink"/>
-          </w:rPr>
-          <w:t>petacube/intro_to_python_class (github.com)</w:t>
-        </w:r>
-      </w:hyperlink>
-      <w:r>
-        <w:rPr/>
-        <w:t xml:space="preserve"> </w:t>
-      </w:r>
-    </w:p>
-    <w:p>
-      <w:pPr>
-        <w:pStyle w:val="Normal"/>
-        <w:bidi w:val="0"/>
-        <w:jc w:val="left"/>
-        <w:rPr/>
-      </w:pPr>
-      <w:r>
-        <w:rPr/>
-        <w:t>available to students and content providers</w:t>
+        <w:t>Class 1 Text Embedding</w:t>
+      </w:r>
+    </w:p>
+    <w:p>
+      <w:pPr>
+        <w:pStyle w:val="Normal"/>
+        <w:bidi w:val="0"/>
+        <w:jc w:val="left"/>
+        <w:rPr/>
+      </w:pPr>
+      <w:r>
+        <w:rPr/>
+        <w:t xml:space="preserve">Class </w:t>
+      </w:r>
+      <w:r>
+        <w:rPr/>
+        <w:t>2</w:t>
+      </w:r>
+      <w:r>
+        <w:rPr/>
+        <w:t xml:space="preserve"> Transformers</w:t>
+      </w:r>
+    </w:p>
+    <w:p>
+      <w:pPr>
+        <w:pStyle w:val="Normal"/>
+        <w:bidi w:val="0"/>
+        <w:jc w:val="left"/>
+        <w:rPr/>
+      </w:pPr>
+      <w:r>
+        <w:rPr/>
+        <w:t xml:space="preserve">Class </w:t>
+      </w:r>
+      <w:r>
+        <w:rPr/>
+        <w:t>3</w:t>
+      </w:r>
+      <w:r>
+        <w:rPr/>
+        <w:t xml:space="preserve"> Self Attention  and Multihead self-attention</w:t>
+      </w:r>
+    </w:p>
+    <w:p>
+      <w:pPr>
+        <w:pStyle w:val="Normal"/>
+        <w:bidi w:val="0"/>
+        <w:jc w:val="left"/>
+        <w:rPr/>
+      </w:pPr>
+      <w:r>
+        <w:rPr/>
+        <w:t xml:space="preserve">Class </w:t>
+      </w:r>
+      <w:r>
+        <w:rPr/>
+        <w:t>4</w:t>
+      </w:r>
+      <w:r>
+        <w:rPr/>
+        <w:t xml:space="preserve"> Tokenization and Decoding</w:t>
+      </w:r>
+    </w:p>
+    <w:p>
+      <w:pPr>
+        <w:pStyle w:val="Normal"/>
+        <w:bidi w:val="0"/>
+        <w:jc w:val="left"/>
+        <w:rPr/>
+      </w:pPr>
+      <w:r>
+        <w:rPr/>
+        <w:t xml:space="preserve">Class </w:t>
+      </w:r>
+      <w:r>
+        <w:rPr/>
+        <w:t>5</w:t>
+      </w:r>
+      <w:r>
+        <w:rPr/>
+        <w:t xml:space="preserve"> Graph attension networks</w:t>
+      </w:r>
+    </w:p>
+    <w:p>
+      <w:pPr>
+        <w:pStyle w:val="Normal"/>
+        <w:bidi w:val="0"/>
+        <w:jc w:val="left"/>
+        <w:rPr/>
+      </w:pPr>
+      <w:r>
+        <w:rPr/>
+        <w:t xml:space="preserve">Class </w:t>
+      </w:r>
+      <w:r>
+        <w:rPr/>
+        <w:t>6</w:t>
+      </w:r>
+      <w:r>
+        <w:rPr/>
+        <w:t xml:space="preserve"> Generative adversarial networks</w:t>
+      </w:r>
+    </w:p>
+    <w:p>
+      <w:pPr>
+        <w:pStyle w:val="Normal"/>
+        <w:bidi w:val="0"/>
+        <w:jc w:val="left"/>
+        <w:rPr/>
+      </w:pPr>
+      <w:r>
+        <w:rPr/>
+        <w:t xml:space="preserve">Class </w:t>
+      </w:r>
+      <w:r>
+        <w:rPr/>
+        <w:t>7</w:t>
+      </w:r>
+      <w:r>
+        <w:rPr/>
+        <w:t xml:space="preserve"> Reinforcement learning</w:t>
+      </w:r>
+    </w:p>
+    <w:p>
+      <w:pPr>
+        <w:pStyle w:val="Normal"/>
+        <w:bidi w:val="0"/>
+        <w:jc w:val="left"/>
+        <w:rPr/>
+      </w:pPr>
+      <w:r>
+        <w:rPr/>
+        <w:t xml:space="preserve">Class </w:t>
+      </w:r>
+      <w:r>
+        <w:rPr/>
+        <w:t>8</w:t>
+      </w:r>
+      <w:r>
+        <w:rPr/>
+        <w:t xml:space="preserve"> Model fine-tuning</w:t>
+      </w:r>
+    </w:p>
+    <w:p>
+      <w:pPr>
+        <w:pStyle w:val="Normal"/>
+        <w:bidi w:val="0"/>
+        <w:jc w:val="left"/>
+        <w:rPr/>
+      </w:pPr>
+      <w:r>
+        <w:rPr/>
+        <w:t xml:space="preserve">Class </w:t>
+      </w:r>
+      <w:r>
+        <w:rPr/>
+        <w:t>9</w:t>
+      </w:r>
+      <w:r>
+        <w:rPr/>
+        <w:t xml:space="preserve"> Model quantizing</w:t>
+      </w:r>
+    </w:p>
+    <w:p>
+      <w:pPr>
+        <w:pStyle w:val="Normal"/>
+        <w:bidi w:val="0"/>
+        <w:jc w:val="left"/>
+        <w:rPr/>
+      </w:pPr>
+      <w:r>
+        <w:rPr/>
+        <w:t xml:space="preserve">Class </w:t>
+      </w:r>
+      <w:r>
+        <w:rPr/>
+        <w:t>10</w:t>
+      </w:r>
+      <w:r>
+        <w:rPr/>
+        <w:t xml:space="preserve"> Continuous pre-training</w:t>
+      </w:r>
+    </w:p>
+    <w:p>
+      <w:pPr>
+        <w:pStyle w:val="Normal"/>
+        <w:bidi w:val="0"/>
+        <w:jc w:val="left"/>
+        <w:rPr/>
+      </w:pPr>
+      <w:r>
+        <w:rPr/>
+      </w:r>
+    </w:p>
+    <w:p>
+      <w:pPr>
+        <w:pStyle w:val="Normal"/>
+        <w:bidi w:val="0"/>
+        <w:jc w:val="left"/>
+        <w:rPr/>
+      </w:pPr>
+      <w:r>
+        <w:rPr/>
+      </w:r>
+    </w:p>
+    <w:p>
+      <w:pPr>
+        <w:pStyle w:val="Normal"/>
+        <w:bidi w:val="0"/>
+        <w:jc w:val="left"/>
+        <w:rPr/>
+      </w:pPr>
+      <w:r>
+        <w:rPr/>
       </w:r>
     </w:p>
     <w:p>
@@ -338,6 +694,413 @@
     </w:sectPr>
   </w:body>
 </w:document>
+</file>
+
+<file path=word/numbering.xml><?xml version="1.0" encoding="utf-8"?>
+<w:numbering xmlns:w="http://schemas.openxmlformats.org/wordprocessingml/2006/main" xmlns:o="urn:schemas-microsoft-com:office:office" xmlns:r="http://schemas.openxmlformats.org/officeDocument/2006/relationships" xmlns:v="urn:schemas-microsoft-com:vml" xmlns:mc="http://schemas.openxmlformats.org/markup-compatibility/2006" xmlns:w14="http://schemas.microsoft.com/office/word/2010/wordml" mc:Ignorable="w14">
+  <w:abstractNum w:abstractNumId="1">
+    <w:lvl w:ilvl="0">
+      <w:start w:val="1"/>
+      <w:numFmt w:val="bullet"/>
+      <w:lvlText w:val=""/>
+      <w:lvlJc w:val="left"/>
+      <w:pPr>
+        <w:tabs>
+          <w:tab w:val="num" w:pos="709"/>
+        </w:tabs>
+        <w:ind w:left="709" w:hanging="283"/>
+      </w:pPr>
+      <w:rPr>
+        <w:rFonts w:ascii="Symbol" w:hAnsi="Symbol" w:cs="Symbol" w:hint="default"/>
+      </w:rPr>
+    </w:lvl>
+    <w:lvl w:ilvl="1">
+      <w:start w:val="1"/>
+      <w:numFmt w:val="bullet"/>
+      <w:lvlText w:val=""/>
+      <w:lvlJc w:val="left"/>
+      <w:pPr>
+        <w:tabs>
+          <w:tab w:val="num" w:pos="1418"/>
+        </w:tabs>
+        <w:ind w:left="1418" w:hanging="283"/>
+      </w:pPr>
+      <w:rPr>
+        <w:rFonts w:ascii="Symbol" w:hAnsi="Symbol" w:cs="Symbol" w:hint="default"/>
+      </w:rPr>
+    </w:lvl>
+    <w:lvl w:ilvl="2">
+      <w:start w:val="1"/>
+      <w:numFmt w:val="bullet"/>
+      <w:lvlText w:val=""/>
+      <w:lvlJc w:val="left"/>
+      <w:pPr>
+        <w:tabs>
+          <w:tab w:val="num" w:pos="2127"/>
+        </w:tabs>
+        <w:ind w:left="2127" w:hanging="283"/>
+      </w:pPr>
+      <w:rPr>
+        <w:rFonts w:ascii="Symbol" w:hAnsi="Symbol" w:cs="Symbol" w:hint="default"/>
+      </w:rPr>
+    </w:lvl>
+    <w:lvl w:ilvl="3">
+      <w:start w:val="1"/>
+      <w:numFmt w:val="bullet"/>
+      <w:lvlText w:val=""/>
+      <w:lvlJc w:val="left"/>
+      <w:pPr>
+        <w:tabs>
+          <w:tab w:val="num" w:pos="2836"/>
+        </w:tabs>
+        <w:ind w:left="2836" w:hanging="283"/>
+      </w:pPr>
+      <w:rPr>
+        <w:rFonts w:ascii="Symbol" w:hAnsi="Symbol" w:cs="Symbol" w:hint="default"/>
+      </w:rPr>
+    </w:lvl>
+    <w:lvl w:ilvl="4">
+      <w:start w:val="1"/>
+      <w:numFmt w:val="bullet"/>
+      <w:lvlText w:val=""/>
+      <w:lvlJc w:val="left"/>
+      <w:pPr>
+        <w:tabs>
+          <w:tab w:val="num" w:pos="3545"/>
+        </w:tabs>
+        <w:ind w:left="3545" w:hanging="283"/>
+      </w:pPr>
+      <w:rPr>
+        <w:rFonts w:ascii="Symbol" w:hAnsi="Symbol" w:cs="Symbol" w:hint="default"/>
+      </w:rPr>
+    </w:lvl>
+    <w:lvl w:ilvl="5">
+      <w:start w:val="1"/>
+      <w:numFmt w:val="bullet"/>
+      <w:lvlText w:val=""/>
+      <w:lvlJc w:val="left"/>
+      <w:pPr>
+        <w:tabs>
+          <w:tab w:val="num" w:pos="4254"/>
+        </w:tabs>
+        <w:ind w:left="4254" w:hanging="283"/>
+      </w:pPr>
+      <w:rPr>
+        <w:rFonts w:ascii="Symbol" w:hAnsi="Symbol" w:cs="Symbol" w:hint="default"/>
+      </w:rPr>
+    </w:lvl>
+    <w:lvl w:ilvl="6">
+      <w:start w:val="1"/>
+      <w:numFmt w:val="bullet"/>
+      <w:lvlText w:val=""/>
+      <w:lvlJc w:val="left"/>
+      <w:pPr>
+        <w:tabs>
+          <w:tab w:val="num" w:pos="4963"/>
+        </w:tabs>
+        <w:ind w:left="4963" w:hanging="283"/>
+      </w:pPr>
+      <w:rPr>
+        <w:rFonts w:ascii="Symbol" w:hAnsi="Symbol" w:cs="Symbol" w:hint="default"/>
+      </w:rPr>
+    </w:lvl>
+    <w:lvl w:ilvl="7">
+      <w:start w:val="1"/>
+      <w:numFmt w:val="bullet"/>
+      <w:lvlText w:val=""/>
+      <w:lvlJc w:val="left"/>
+      <w:pPr>
+        <w:tabs>
+          <w:tab w:val="num" w:pos="5672"/>
+        </w:tabs>
+        <w:ind w:left="5672" w:hanging="283"/>
+      </w:pPr>
+      <w:rPr>
+        <w:rFonts w:ascii="Symbol" w:hAnsi="Symbol" w:cs="Symbol" w:hint="default"/>
+      </w:rPr>
+    </w:lvl>
+    <w:lvl w:ilvl="8">
+      <w:start w:val="1"/>
+      <w:numFmt w:val="bullet"/>
+      <w:lvlText w:val=""/>
+      <w:lvlJc w:val="left"/>
+      <w:pPr>
+        <w:tabs>
+          <w:tab w:val="num" w:pos="6381"/>
+        </w:tabs>
+        <w:ind w:left="6381" w:hanging="283"/>
+      </w:pPr>
+      <w:rPr>
+        <w:rFonts w:ascii="Symbol" w:hAnsi="Symbol" w:cs="Symbol" w:hint="default"/>
+      </w:rPr>
+    </w:lvl>
+  </w:abstractNum>
+  <w:abstractNum w:abstractNumId="2">
+    <w:lvl w:ilvl="0">
+      <w:start w:val="1"/>
+      <w:numFmt w:val="bullet"/>
+      <w:lvlText w:val=""/>
+      <w:lvlJc w:val="left"/>
+      <w:pPr>
+        <w:tabs>
+          <w:tab w:val="num" w:pos="709"/>
+        </w:tabs>
+        <w:ind w:left="709" w:hanging="283"/>
+      </w:pPr>
+      <w:rPr>
+        <w:rFonts w:ascii="Symbol" w:hAnsi="Symbol" w:cs="Symbol" w:hint="default"/>
+      </w:rPr>
+    </w:lvl>
+    <w:lvl w:ilvl="1">
+      <w:start w:val="1"/>
+      <w:numFmt w:val="bullet"/>
+      <w:lvlText w:val=""/>
+      <w:lvlJc w:val="left"/>
+      <w:pPr>
+        <w:tabs>
+          <w:tab w:val="num" w:pos="1418"/>
+        </w:tabs>
+        <w:ind w:left="1418" w:hanging="283"/>
+      </w:pPr>
+      <w:rPr>
+        <w:rFonts w:ascii="Symbol" w:hAnsi="Symbol" w:cs="Symbol" w:hint="default"/>
+      </w:rPr>
+    </w:lvl>
+    <w:lvl w:ilvl="2">
+      <w:start w:val="1"/>
+      <w:numFmt w:val="bullet"/>
+      <w:lvlText w:val=""/>
+      <w:lvlJc w:val="left"/>
+      <w:pPr>
+        <w:tabs>
+          <w:tab w:val="num" w:pos="2127"/>
+        </w:tabs>
+        <w:ind w:left="2127" w:hanging="283"/>
+      </w:pPr>
+      <w:rPr>
+        <w:rFonts w:ascii="Symbol" w:hAnsi="Symbol" w:cs="Symbol" w:hint="default"/>
+      </w:rPr>
+    </w:lvl>
+    <w:lvl w:ilvl="3">
+      <w:start w:val="1"/>
+      <w:numFmt w:val="bullet"/>
+      <w:lvlText w:val=""/>
+      <w:lvlJc w:val="left"/>
+      <w:pPr>
+        <w:tabs>
+          <w:tab w:val="num" w:pos="2836"/>
+        </w:tabs>
+        <w:ind w:left="2836" w:hanging="283"/>
+      </w:pPr>
+      <w:rPr>
+        <w:rFonts w:ascii="Symbol" w:hAnsi="Symbol" w:cs="Symbol" w:hint="default"/>
+      </w:rPr>
+    </w:lvl>
+    <w:lvl w:ilvl="4">
+      <w:start w:val="1"/>
+      <w:numFmt w:val="bullet"/>
+      <w:lvlText w:val=""/>
+      <w:lvlJc w:val="left"/>
+      <w:pPr>
+        <w:tabs>
+          <w:tab w:val="num" w:pos="3545"/>
+        </w:tabs>
+        <w:ind w:left="3545" w:hanging="283"/>
+      </w:pPr>
+      <w:rPr>
+        <w:rFonts w:ascii="Symbol" w:hAnsi="Symbol" w:cs="Symbol" w:hint="default"/>
+      </w:rPr>
+    </w:lvl>
+    <w:lvl w:ilvl="5">
+      <w:start w:val="1"/>
+      <w:numFmt w:val="bullet"/>
+      <w:lvlText w:val=""/>
+      <w:lvlJc w:val="left"/>
+      <w:pPr>
+        <w:tabs>
+          <w:tab w:val="num" w:pos="4254"/>
+        </w:tabs>
+        <w:ind w:left="4254" w:hanging="283"/>
+      </w:pPr>
+      <w:rPr>
+        <w:rFonts w:ascii="Symbol" w:hAnsi="Symbol" w:cs="Symbol" w:hint="default"/>
+      </w:rPr>
+    </w:lvl>
+    <w:lvl w:ilvl="6">
+      <w:start w:val="1"/>
+      <w:numFmt w:val="bullet"/>
+      <w:lvlText w:val=""/>
+      <w:lvlJc w:val="left"/>
+      <w:pPr>
+        <w:tabs>
+          <w:tab w:val="num" w:pos="4963"/>
+        </w:tabs>
+        <w:ind w:left="4963" w:hanging="283"/>
+      </w:pPr>
+      <w:rPr>
+        <w:rFonts w:ascii="Symbol" w:hAnsi="Symbol" w:cs="Symbol" w:hint="default"/>
+      </w:rPr>
+    </w:lvl>
+    <w:lvl w:ilvl="7">
+      <w:start w:val="1"/>
+      <w:numFmt w:val="bullet"/>
+      <w:lvlText w:val=""/>
+      <w:lvlJc w:val="left"/>
+      <w:pPr>
+        <w:tabs>
+          <w:tab w:val="num" w:pos="5672"/>
+        </w:tabs>
+        <w:ind w:left="5672" w:hanging="283"/>
+      </w:pPr>
+      <w:rPr>
+        <w:rFonts w:ascii="Symbol" w:hAnsi="Symbol" w:cs="Symbol" w:hint="default"/>
+      </w:rPr>
+    </w:lvl>
+    <w:lvl w:ilvl="8">
+      <w:start w:val="1"/>
+      <w:numFmt w:val="bullet"/>
+      <w:lvlText w:val=""/>
+      <w:lvlJc w:val="left"/>
+      <w:pPr>
+        <w:tabs>
+          <w:tab w:val="num" w:pos="6381"/>
+        </w:tabs>
+        <w:ind w:left="6381" w:hanging="283"/>
+      </w:pPr>
+      <w:rPr>
+        <w:rFonts w:ascii="Symbol" w:hAnsi="Symbol" w:cs="Symbol" w:hint="default"/>
+      </w:rPr>
+    </w:lvl>
+  </w:abstractNum>
+  <w:abstractNum w:abstractNumId="3">
+    <w:lvl w:ilvl="0">
+      <w:start w:val="1"/>
+      <w:numFmt w:val="none"/>
+      <w:suff w:val="nothing"/>
+      <w:lvlText w:val=""/>
+      <w:lvlJc w:val="left"/>
+      <w:pPr>
+        <w:tabs>
+          <w:tab w:val="num" w:pos="0"/>
+        </w:tabs>
+        <w:ind w:left="0" w:hanging="0"/>
+      </w:pPr>
+    </w:lvl>
+    <w:lvl w:ilvl="1">
+      <w:start w:val="1"/>
+      <w:numFmt w:val="none"/>
+      <w:suff w:val="nothing"/>
+      <w:lvlText w:val=""/>
+      <w:lvlJc w:val="left"/>
+      <w:pPr>
+        <w:tabs>
+          <w:tab w:val="num" w:pos="0"/>
+        </w:tabs>
+        <w:ind w:left="0" w:hanging="0"/>
+      </w:pPr>
+    </w:lvl>
+    <w:lvl w:ilvl="2">
+      <w:start w:val="1"/>
+      <w:numFmt w:val="none"/>
+      <w:suff w:val="nothing"/>
+      <w:lvlText w:val=""/>
+      <w:lvlJc w:val="left"/>
+      <w:pPr>
+        <w:tabs>
+          <w:tab w:val="num" w:pos="0"/>
+        </w:tabs>
+        <w:ind w:left="0" w:hanging="0"/>
+      </w:pPr>
+    </w:lvl>
+    <w:lvl w:ilvl="3">
+      <w:start w:val="1"/>
+      <w:numFmt w:val="none"/>
+      <w:suff w:val="nothing"/>
+      <w:lvlText w:val=""/>
+      <w:lvlJc w:val="left"/>
+      <w:pPr>
+        <w:tabs>
+          <w:tab w:val="num" w:pos="0"/>
+        </w:tabs>
+        <w:ind w:left="0" w:hanging="0"/>
+      </w:pPr>
+    </w:lvl>
+    <w:lvl w:ilvl="4">
+      <w:start w:val="1"/>
+      <w:numFmt w:val="none"/>
+      <w:suff w:val="nothing"/>
+      <w:lvlText w:val=""/>
+      <w:lvlJc w:val="left"/>
+      <w:pPr>
+        <w:tabs>
+          <w:tab w:val="num" w:pos="0"/>
+        </w:tabs>
+        <w:ind w:left="0" w:hanging="0"/>
+      </w:pPr>
+    </w:lvl>
+    <w:lvl w:ilvl="5">
+      <w:start w:val="1"/>
+      <w:numFmt w:val="none"/>
+      <w:suff w:val="nothing"/>
+      <w:lvlText w:val=""/>
+      <w:lvlJc w:val="left"/>
+      <w:pPr>
+        <w:tabs>
+          <w:tab w:val="num" w:pos="0"/>
+        </w:tabs>
+        <w:ind w:left="0" w:hanging="0"/>
+      </w:pPr>
+    </w:lvl>
+    <w:lvl w:ilvl="6">
+      <w:start w:val="1"/>
+      <w:numFmt w:val="none"/>
+      <w:suff w:val="nothing"/>
+      <w:lvlText w:val=""/>
+      <w:lvlJc w:val="left"/>
+      <w:pPr>
+        <w:tabs>
+          <w:tab w:val="num" w:pos="0"/>
+        </w:tabs>
+        <w:ind w:left="0" w:hanging="0"/>
+      </w:pPr>
+    </w:lvl>
+    <w:lvl w:ilvl="7">
+      <w:start w:val="1"/>
+      <w:numFmt w:val="none"/>
+      <w:suff w:val="nothing"/>
+      <w:lvlText w:val=""/>
+      <w:lvlJc w:val="left"/>
+      <w:pPr>
+        <w:tabs>
+          <w:tab w:val="num" w:pos="0"/>
+        </w:tabs>
+        <w:ind w:left="0" w:hanging="0"/>
+      </w:pPr>
+    </w:lvl>
+    <w:lvl w:ilvl="8">
+      <w:start w:val="1"/>
+      <w:numFmt w:val="none"/>
+      <w:suff w:val="nothing"/>
+      <w:lvlText w:val=""/>
+      <w:lvlJc w:val="left"/>
+      <w:pPr>
+        <w:tabs>
+          <w:tab w:val="num" w:pos="0"/>
+        </w:tabs>
+        <w:ind w:left="0" w:hanging="0"/>
+      </w:pPr>
+    </w:lvl>
+  </w:abstractNum>
+  <w:num w:numId="1">
+    <w:abstractNumId w:val="1"/>
+  </w:num>
+  <w:num w:numId="2">
+    <w:abstractNumId w:val="2"/>
+  </w:num>
+  <w:num w:numId="3">
+    <w:abstractNumId w:val="3"/>
+  </w:num>
+</w:numbering>
 </file>
 
 <file path=word/styles.xml><?xml version="1.0" encoding="utf-8"?>
@@ -383,6 +1146,21 @@
       <w:color w:val="000080"/>
       <w:u w:val="single"/>
       <w:lang w:val="zxx" w:eastAsia="zxx" w:bidi="zxx"/>
+    </w:rPr>
+  </w:style>
+  <w:style w:type="character" w:styleId="Emphasis">
+    <w:name w:val="Emphasis"/>
+    <w:qFormat/>
+    <w:rPr>
+      <w:i/>
+      <w:iCs/>
+    </w:rPr>
+  </w:style>
+  <w:style w:type="character" w:styleId="Bullets">
+    <w:name w:val="Bullets"/>
+    <w:qFormat/>
+    <w:rPr>
+      <w:rFonts w:ascii="OpenSymbol" w:hAnsi="OpenSymbol" w:eastAsia="OpenSymbol" w:cs="OpenSymbol"/>
     </w:rPr>
   </w:style>
   <w:style w:type="paragraph" w:styleId="Heading">
